--- a/PPT/qus/PIC_Architecture.docx
+++ b/PPT/qus/PIC_Architecture.docx
@@ -6,14 +6,8 @@
       <w:pPr>
         <w:jc w:val="center"/>
       </w:pPr>
-      <w:r>
-        <w:t>AZETECH SOLUTIONS</w:t>
-      </w:r>
-    </w:p>
-    <w:p>
-      <w:pPr>
-        <w:jc w:val="center"/>
-      </w:pPr>
+      <w:bookmarkStart w:id="0" w:name="_GoBack"/>
+      <w:bookmarkEnd w:id="0"/>
       <w:r>
         <w:t>PIC ARCHITECTURE –LEVEL 1</w:t>
       </w:r>
@@ -22,7 +16,7 @@
       <w:r>
         <w:rPr>
           <w:noProof/>
-          <w:lang w:eastAsia="en-IN"/>
+          <w:lang w:val="en-US"/>
         </w:rPr>
         <mc:AlternateContent>
           <mc:Choice Requires="wps">
@@ -367,8 +361,6 @@
                             <w:r>
                               <w:t xml:space="preserve"> pin.</w:t>
                             </w:r>
-                            <w:bookmarkStart w:id="0" w:name="_GoBack"/>
-                            <w:bookmarkEnd w:id="0"/>
                           </w:p>
                         </w:txbxContent>
                       </wps:txbx>
